--- a/Diari/2019.10.04_i4_Ruberto_Diario_GestioneAcuariMarini.docx
+++ b/Diari/2019.10.04_i4_Ruberto_Diario_GestioneAcuariMarini.docx
@@ -12,6 +12,8 @@
           <w:color w:val="auto"/>
         </w:rPr>
       </w:pPr>
+      <w:bookmarkStart w:id="0" w:name="_GoBack"/>
+      <w:bookmarkEnd w:id="0"/>
       <w:r>
         <w:rPr>
           <w:color w:val="auto"/>
@@ -26,8 +28,8 @@
         <w:tblLook w:val="04A0" w:firstRow="1" w:lastRow="0" w:firstColumn="1" w:lastColumn="0" w:noHBand="0" w:noVBand="1"/>
       </w:tblPr>
       <w:tblGrid>
-        <w:gridCol w:w="5194"/>
-        <w:gridCol w:w="4660"/>
+        <w:gridCol w:w="5067"/>
+        <w:gridCol w:w="4561"/>
       </w:tblGrid>
       <w:tr>
         <w:tc>
@@ -82,8 +84,6 @@
             <w:r>
               <w:t>04</w:t>
             </w:r>
-            <w:bookmarkStart w:id="0" w:name="_GoBack"/>
-            <w:bookmarkEnd w:id="0"/>
             <w:r>
               <w:t>.10</w:t>
             </w:r>
@@ -4081,7 +4081,7 @@
 </file>
 
 <file path=customXml/itemProps1.xml><?xml version="1.0" encoding="utf-8"?>
-<ds:datastoreItem xmlns:ds="http://schemas.openxmlformats.org/officeDocument/2006/customXml" ds:itemID="{2E6E1390-8B6F-4860-932D-0501CC50B825}">
+<ds:datastoreItem xmlns:ds="http://schemas.openxmlformats.org/officeDocument/2006/customXml" ds:itemID="{B9157DCA-FF05-4203-AC8B-558A0957995E}">
   <ds:schemaRefs>
     <ds:schemaRef ds:uri="http://schemas.openxmlformats.org/officeDocument/2006/bibliography"/>
   </ds:schemaRefs>
